--- a/ReportOnTheWorkPerformed1.docx
+++ b/ReportOnTheWorkPerformed1.docx
@@ -596,23 +596,7 @@
           <w:sz w:val="28"/>
           <w:szCs w:val="28"/>
         </w:rPr>
-        <w:t>“</w:t>
-      </w:r>
-      <w:r>
-        <w:rPr>
-          <w:rFonts w:ascii="Times New Roman" w:hAnsi="Times New Roman" w:cs="Times New Roman"/>
-          <w:sz w:val="28"/>
-          <w:szCs w:val="28"/>
-        </w:rPr>
-        <w:t>tableConnections.pdf</w:t>
-      </w:r>
-      <w:r>
-        <w:rPr>
-          <w:rFonts w:ascii="Times New Roman" w:hAnsi="Times New Roman" w:cs="Times New Roman"/>
-          <w:sz w:val="28"/>
-          <w:szCs w:val="28"/>
-        </w:rPr>
-        <w:t>”</w:t>
+        <w:t>“tableConnections.pdf”</w:t>
       </w:r>
       <w:r>
         <w:rPr>
@@ -645,8 +629,7 @@
     </w:p>
     <w:p>
       <w:pPr>
-        <w:spacing w:line="360" w:lineRule="auto"/>
-        <w:ind w:firstLine="709"/>
+        <w:spacing w:after="0" w:line="360" w:lineRule="auto"/>
         <w:jc w:val="center"/>
         <w:rPr>
           <w:rFonts w:ascii="Times New Roman" w:hAnsi="Times New Roman" w:cs="Times New Roman"/>
@@ -663,10 +646,10 @@
         </w:rPr>
         <w:lastRenderedPageBreak/>
         <w:drawing>
-          <wp:inline distT="0" distB="0" distL="0" distR="0" wp14:anchorId="70C8292E" wp14:editId="4BC20076">
-            <wp:extent cx="5295424" cy="4385936"/>
-            <wp:effectExtent l="0" t="0" r="635" b="0"/>
-            <wp:docPr id="1" name="Рисунок 1"/>
+          <wp:inline distT="0" distB="0" distL="0" distR="0" wp14:anchorId="4F855A84" wp14:editId="45161BD2">
+            <wp:extent cx="5934075" cy="4448175"/>
+            <wp:effectExtent l="0" t="0" r="9525" b="9525"/>
+            <wp:docPr id="2" name="Рисунок 2"/>
             <wp:cNvGraphicFramePr>
               <a:graphicFrameLocks xmlns:a="http://schemas.openxmlformats.org/drawingml/2006/main" noChangeAspect="1"/>
             </wp:cNvGraphicFramePr>
@@ -695,7 +678,7 @@
                   <pic:spPr bwMode="auto">
                     <a:xfrm>
                       <a:off x="0" y="0"/>
-                      <a:ext cx="5375972" cy="4452650"/>
+                      <a:ext cx="5934075" cy="4448175"/>
                     </a:xfrm>
                     <a:prstGeom prst="rect">
                       <a:avLst/>
@@ -711,25 +694,21 @@
           </wp:inline>
         </w:drawing>
       </w:r>
-    </w:p>
-    <w:p>
-      <w:pPr>
-        <w:spacing w:line="360" w:lineRule="auto"/>
-        <w:ind w:firstLine="709"/>
-        <w:jc w:val="center"/>
-        <w:rPr>
-          <w:rFonts w:ascii="Times New Roman" w:hAnsi="Times New Roman" w:cs="Times New Roman"/>
-          <w:sz w:val="28"/>
-          <w:szCs w:val="28"/>
-        </w:rPr>
-      </w:pPr>
-      <w:r>
-        <w:rPr>
-          <w:rFonts w:ascii="Times New Roman" w:hAnsi="Times New Roman" w:cs="Times New Roman"/>
-          <w:sz w:val="28"/>
-          <w:szCs w:val="28"/>
-        </w:rPr>
-        <w:t>Рис. 1.1(</w:t>
+      <w:r>
+        <w:rPr>
+          <w:rFonts w:ascii="Times New Roman" w:hAnsi="Times New Roman" w:cs="Times New Roman"/>
+          <w:sz w:val="28"/>
+          <w:szCs w:val="28"/>
+        </w:rPr>
+        <w:t>Р</w:t>
+      </w:r>
+      <w:r>
+        <w:rPr>
+          <w:rFonts w:ascii="Times New Roman" w:hAnsi="Times New Roman" w:cs="Times New Roman"/>
+          <w:sz w:val="28"/>
+          <w:szCs w:val="28"/>
+        </w:rPr>
+        <w:t>ис. 1.1(</w:t>
       </w:r>
       <w:r>
         <w:rPr>
@@ -1197,6 +1176,7 @@
   <w:style w:type="character" w:default="1" w:styleId="a0">
     <w:name w:val="Default Paragraph Font"/>
     <w:uiPriority w:val="1"/>
+    <w:semiHidden/>
     <w:unhideWhenUsed/>
   </w:style>
   <w:style w:type="table" w:default="1" w:styleId="a1">
